--- a/Test cases.docx
+++ b/Test cases.docx
@@ -1,6 +1,6 @@
 
 <file path=word/document.xml><?xml version="1.0" encoding="utf-8"?>
-<w:document xmlns:wpc="http://schemas.microsoft.com/office/word/2010/wordprocessingCanvas" xmlns:cx="http://schemas.microsoft.com/office/drawing/2014/chartex" xmlns:mc="http://schemas.openxmlformats.org/markup-compatibility/2006" xmlns:o="urn:schemas-microsoft-com:office:office" xmlns:r="http://schemas.openxmlformats.org/officeDocument/2006/relationships" xmlns:m="http://schemas.openxmlformats.org/officeDocument/2006/math" xmlns:v="urn:schemas-microsoft-com:vml" xmlns:wp14="http://schemas.microsoft.com/office/word/2010/wordprocessingDrawing" xmlns:wp="http://schemas.openxmlformats.org/drawingml/2006/wordprocessingDrawing" xmlns:w10="urn:schemas-microsoft-com:office:word" xmlns:w="http://schemas.openxmlformats.org/wordprocessingml/2006/main" xmlns:w14="http://schemas.microsoft.com/office/word/2010/wordml" xmlns:w15="http://schemas.microsoft.com/office/word/2012/wordml" xmlns:w16se="http://schemas.microsoft.com/office/word/2015/wordml/symex" xmlns:wpg="http://schemas.microsoft.com/office/word/2010/wordprocessingGroup" xmlns:wpi="http://schemas.microsoft.com/office/word/2010/wordprocessingInk" xmlns:wne="http://schemas.microsoft.com/office/word/2006/wordml" xmlns:wps="http://schemas.microsoft.com/office/word/2010/wordprocessingShape" mc:Ignorable="w14 w15 w16se wp14">
+<w:document xmlns:wpc="http://schemas.microsoft.com/office/word/2010/wordprocessingCanvas" xmlns:cx="http://schemas.microsoft.com/office/drawing/2014/chartex" xmlns:cx1="http://schemas.microsoft.com/office/drawing/2015/9/8/chartex" xmlns:mc="http://schemas.openxmlformats.org/markup-compatibility/2006" xmlns:o="urn:schemas-microsoft-com:office:office" xmlns:r="http://schemas.openxmlformats.org/officeDocument/2006/relationships" xmlns:m="http://schemas.openxmlformats.org/officeDocument/2006/math" xmlns:v="urn:schemas-microsoft-com:vml" xmlns:wp14="http://schemas.microsoft.com/office/word/2010/wordprocessingDrawing" xmlns:wp="http://schemas.openxmlformats.org/drawingml/2006/wordprocessingDrawing" xmlns:w10="urn:schemas-microsoft-com:office:word" xmlns:w="http://schemas.openxmlformats.org/wordprocessingml/2006/main" xmlns:w14="http://schemas.microsoft.com/office/word/2010/wordml" xmlns:w15="http://schemas.microsoft.com/office/word/2012/wordml" xmlns:w16se="http://schemas.microsoft.com/office/word/2015/wordml/symex" xmlns:wpg="http://schemas.microsoft.com/office/word/2010/wordprocessingGroup" xmlns:wpi="http://schemas.microsoft.com/office/word/2010/wordprocessingInk" xmlns:wne="http://schemas.microsoft.com/office/word/2006/wordml" xmlns:wps="http://schemas.microsoft.com/office/word/2010/wordprocessingShape" mc:Ignorable="w14 w15 w16se wp14">
   <w:body>
     <w:p>
       <w:pPr>
@@ -81,7 +81,7 @@
           <w:p>
             <w:proofErr w:type="spellStart"/>
             <w:r>
-              <w:t>Optimizely</w:t>
+              <w:t>Cleverus</w:t>
             </w:r>
             <w:proofErr w:type="spellEnd"/>
           </w:p>
@@ -264,7 +264,7 @@
           <w:p>
             <w:proofErr w:type="spellStart"/>
             <w:r>
-              <w:t>Optimizely</w:t>
+              <w:t>Cleverus</w:t>
             </w:r>
             <w:proofErr w:type="spellEnd"/>
           </w:p>
@@ -482,7 +482,7 @@
           <w:p>
             <w:proofErr w:type="spellStart"/>
             <w:r>
-              <w:t>Optimizely</w:t>
+              <w:t>Cleverus</w:t>
             </w:r>
             <w:proofErr w:type="spellEnd"/>
           </w:p>
@@ -665,6 +665,7 @@
           </w:tcPr>
           <w:p>
             <w:r>
+              <w:lastRenderedPageBreak/>
               <w:t>Test case Name</w:t>
             </w:r>
           </w:p>
@@ -698,7 +699,7 @@
           <w:p>
             <w:proofErr w:type="spellStart"/>
             <w:r>
-              <w:t>Optimizely</w:t>
+              <w:t>Cleverus</w:t>
             </w:r>
             <w:proofErr w:type="spellEnd"/>
           </w:p>
@@ -885,7 +886,7 @@
           </w:tcPr>
           <w:p>
             <w:r>
-              <w:t>Optimzely</w:t>
+              <w:t>Cleverus</w:t>
             </w:r>
             <w:bookmarkStart w:id="3" w:name="_GoBack"/>
             <w:bookmarkEnd w:id="3"/>
@@ -976,6 +977,7 @@
           </w:p>
           <w:p>
             <w:r>
+              <w:lastRenderedPageBreak/>
               <w:t>There were problems with either user feedbacks or with the train models.</w:t>
             </w:r>
           </w:p>
@@ -988,6 +990,7 @@
           </w:tcPr>
           <w:p>
             <w:r>
+              <w:lastRenderedPageBreak/>
               <w:t>Pre-Conditions</w:t>
             </w:r>
           </w:p>
@@ -1339,7 +1342,7 @@
 </file>
 
 <file path=word/numbering.xml><?xml version="1.0" encoding="utf-8"?>
-<w:numbering xmlns:wpc="http://schemas.microsoft.com/office/word/2010/wordprocessingCanvas" xmlns:cx="http://schemas.microsoft.com/office/drawing/2014/chartex" xmlns:mc="http://schemas.openxmlformats.org/markup-compatibility/2006" xmlns:o="urn:schemas-microsoft-com:office:office" xmlns:r="http://schemas.openxmlformats.org/officeDocument/2006/relationships" xmlns:m="http://schemas.openxmlformats.org/officeDocument/2006/math" xmlns:v="urn:schemas-microsoft-com:vml" xmlns:wp14="http://schemas.microsoft.com/office/word/2010/wordprocessingDrawing" xmlns:wp="http://schemas.openxmlformats.org/drawingml/2006/wordprocessingDrawing" xmlns:w10="urn:schemas-microsoft-com:office:word" xmlns:w="http://schemas.openxmlformats.org/wordprocessingml/2006/main" xmlns:w14="http://schemas.microsoft.com/office/word/2010/wordml" xmlns:w15="http://schemas.microsoft.com/office/word/2012/wordml" xmlns:w16se="http://schemas.microsoft.com/office/word/2015/wordml/symex" xmlns:wpg="http://schemas.microsoft.com/office/word/2010/wordprocessingGroup" xmlns:wpi="http://schemas.microsoft.com/office/word/2010/wordprocessingInk" xmlns:wne="http://schemas.microsoft.com/office/word/2006/wordml" xmlns:wps="http://schemas.microsoft.com/office/word/2010/wordprocessingShape" mc:Ignorable="w14 w15 w16se wp14">
+<w:numbering xmlns:wpc="http://schemas.microsoft.com/office/word/2010/wordprocessingCanvas" xmlns:cx="http://schemas.microsoft.com/office/drawing/2014/chartex" xmlns:cx1="http://schemas.microsoft.com/office/drawing/2015/9/8/chartex" xmlns:mc="http://schemas.openxmlformats.org/markup-compatibility/2006" xmlns:o="urn:schemas-microsoft-com:office:office" xmlns:r="http://schemas.openxmlformats.org/officeDocument/2006/relationships" xmlns:m="http://schemas.openxmlformats.org/officeDocument/2006/math" xmlns:v="urn:schemas-microsoft-com:vml" xmlns:wp14="http://schemas.microsoft.com/office/word/2010/wordprocessingDrawing" xmlns:wp="http://schemas.openxmlformats.org/drawingml/2006/wordprocessingDrawing" xmlns:w10="urn:schemas-microsoft-com:office:word" xmlns:w="http://schemas.openxmlformats.org/wordprocessingml/2006/main" xmlns:w14="http://schemas.microsoft.com/office/word/2010/wordml" xmlns:w15="http://schemas.microsoft.com/office/word/2012/wordml" xmlns:w16se="http://schemas.microsoft.com/office/word/2015/wordml/symex" xmlns:wpg="http://schemas.microsoft.com/office/word/2010/wordprocessingGroup" xmlns:wpi="http://schemas.microsoft.com/office/word/2010/wordprocessingInk" xmlns:wne="http://schemas.microsoft.com/office/word/2006/wordml" xmlns:wps="http://schemas.microsoft.com/office/word/2010/wordprocessingShape" mc:Ignorable="w14 w15 w16se wp14">
   <w:abstractNum w:abstractNumId="0" w15:restartNumberingAfterBreak="0">
     <w:nsid w:val="177C18EC"/>
     <w:multiLevelType w:val="hybridMultilevel"/>
